--- a/Processed/mistral/cai_media_analysis_No need to demonize ChatGPT but AI regulation is a must _ Arab News.docx
+++ b/Processed/mistral/cai_media_analysis_No need to demonize ChatGPT but AI regulation is a must _ Arab News.docx
@@ -20,7 +20,7 @@
     </w:p>
     <w:p>
       <w:r>
-        <w:t>The article discusses the potential impact of ChatGPT, a powerful language processing AI developed by OpenAI, on various industries including journalism, education, and healthcare, while emphasizing the need for regulation to prevent possible negative effects such as plagiarism, lack of originality, job displacement, and ethical concerns.</w:t>
+        <w:t>The article discusses the potential impact of ChatGPT, a powerful language model developed by OpenAI, on various industries including journalism in Saudi Arabia, highlighting both its benefits and potential threats, particularly in education and job sectors such as writing and journalism.</w:t>
       </w:r>
     </w:p>
     <w:p>
@@ -33,13 +33,13 @@
     </w:p>
     <w:p>
       <w:r>
-        <w:t>1. ChatGPT, a powerful language model developed by OpenAI, has the ability to understand and respond to natural language, making it a valuable asset across various industries including journalism.</w:t>
+        <w:t>1. ChatGPT, developed by OpenAI, is a powerful language model capable of understanding and responding to natural language, making it useful across various industries including journalism.</w:t>
         <w:br/>
-        <w:t>2. The rapid adoption of ChatGPT has led to concerns over academic integrity in education due to its potential for generating essays and reports quickly, prompting universities and schools to adjust their instruction methods and testing procedures.</w:t>
+        <w:t>2. The rapid advancement of AI technology, represented by ChatGPT, has sparked debates about its potential benefits and threats to humanity.</w:t>
         <w:br/>
-        <w:t>3. In the field of journalism, there are fears that AI-generated content could replace human journalists, though some news outlets have used it experimentally with mixed results.</w:t>
+        <w:t>3. In education, the use of AI like ChatGPT is causing concerns over cheating, plagiarism, and originality, leading to changes in teaching methods.</w:t>
         <w:br/>
-        <w:t>4. Despite the potential threats posed by AI advancements like ChatGPT, Dr. Amal Mudallali suggests that regulations are necessary to prevent AI from overwhelming human work and tipping the balance in its favor.</w:t>
+        <w:t>4. There are fears that AI could disrupt professions such as journalism and medicine, raising questions about its impact on employment and the balance between human and artificial intelligence.</w:t>
       </w:r>
     </w:p>
     <w:p>
@@ -52,7 +52,22 @@
     </w:p>
     <w:p>
       <w:r>
-        <w:t>The media framing of the public discussion about ChatGPT in the analyzed text emphasizes both the potential benefits and threats it poses to various industries, particularly education, journalism, and healthcare. Metaphors used to describe ChatGPT include a great opportunity for the advancement of the human race  opportunity , an existential threat to human work  threat , and a great equalizer  benefit . The text also highlights the concept of a watershed historical moment, suggesting a significant turning point in technological development. In terms of the role of ChatGPT, it is often referred to as a powerful tool or bot that can generate various forms of written content with remarkable speed and efficiency.</w:t>
+        <w:t>The article frames the public discussion about ChatGPT using metaphors that emphasize its potential impact and implications on various industries, particularly journalism, education, and healthcare.</w:t>
+        <w:br/>
+        <w:br/>
+        <w:t>1. Revolution: The metaphor of revolution is used to describe how ChatGPT has the potential to transform the way news is consumed and produced in Saudi Arabia, suggesting a significant shift in the status quo.</w:t>
+        <w:br/>
+        <w:br/>
+        <w:t>2. Threat/Existential threat: The article mentions that AI, including ChatGPT, is seen as an existential threat by some experts, referring to the possibility of AI outperforming human abilities and disrupting traditional employment sectors like journalism and education.</w:t>
+        <w:br/>
+        <w:br/>
+        <w:t>3. Opportunity: On the other hand, the metaphor of opportunity is used to describe how AI could advance humanity if utilized properly. This idea emphasizes that ChatGPT can produce valuable content quickly and efficiently, freeing up time for humans to focus on more creative or complex tasks.</w:t>
+        <w:br/>
+        <w:br/>
+        <w:t>4. Inequality: The metaphor of a great equalizer is employed towards the end of the article, suggesting that AI, specifically ChatGPT, could level the playing field for those who lack resources in various sectors, such as science and research.</w:t>
+        <w:br/>
+        <w:br/>
+        <w:t>5. Demonization: Although not explicitly stated, the article does not demonize ChatGPT but instead presents it as a tool with both potential benefits and drawbacks. The discussion remains neutral and balanced, acknowledging both the positive and negative aspects of this AI model.</w:t>
       </w:r>
     </w:p>
     <w:p>
@@ -65,7 +80,24 @@
     </w:p>
     <w:p>
       <w:r>
-        <w:t>In the provided text, the following perspectives and aspects of the topic ChatGPT are being widely covered  1. The capabilities and potential impact of ChatGPT on various industries, particularly journalism and education. 2. Concerns regarding the role of AI in education, cheating, and plagiarism. 3. Fears about AI replacing human work, especially in journalism, medicine, and literature. 4. Potential ethical issues and copyright protection regarding AI-generated content. 5. The limitations of ChatGPT and its imperfections. 6. The debate on whether AI could prove to be a great equalizer for the developing world. 7. The need for regulations in AI technology to prevent negative consequences. Aspects that are not explicitly covered but can be inferred include  1. The technical details of how ChatGPT works, such as its architecture and training methods. 2. Economic implications of widespread AI use on job markets. 3. Privacy and security concerns related to the collection and processing of data by AI systems. 4. Long-term societal changes resulting from increased AI integration in everyday life. 5. The potential positive impact of AI on various industries beyond journalism and education, such as finance or manufacturing. 6. Any efforts towards international cooperation or collaboration in regulating AI technology.</w:t>
+        <w:t>The text discusses various perspectives and aspects related to the use of AI, particularly ChatGPT, in different fields such as journalism, education, and even literature. It highlights both the potential benefits and concerns associated with this technology, such as its ability to generate content quickly and accurately but also the possibility of plagiarism, loss of jobs, and ethical issues related to copyright protection.</w:t>
+        <w:br/>
+        <w:br/>
+        <w:t>However, there are some aspects that seem to be ignored or not explicitly mentioned in the text:</w:t>
+        <w:br/>
+        <w:br/>
+        <w:t>1. The economic impact of AI on job markets and industries beyond education and journalism, such as manufacturing, logistics, and customer service.</w:t>
+        <w:br/>
+        <w:t>2. Privacy concerns related to the collection, storage, and usage of data by AI systems like ChatGPT.</w:t>
+        <w:br/>
+        <w:t>3. The potential role of governments, international organizations, or private companies in regulating and managing AI technology, including ethical guidelines and safety measures.</w:t>
+        <w:br/>
+        <w:t>4. Technical limitations of current AI models, such as their bias, lack of generalization abilities, and the need for large amounts of data to train these systems effectively.</w:t>
+        <w:br/>
+        <w:t>5. The long-term societal implications of widespread AI adoption on values, culture, and human interactions.</w:t>
+        <w:br/>
+        <w:br/>
+        <w:t>In summary, while the text provides a balanced view of ChatGPT's impact on journalism, education, and literature, it does not delve into other related aspects like economic, privacy, regulatory, technical, or long-term societal implications.</w:t>
       </w:r>
     </w:p>
     <w:p>
@@ -78,7 +110,7 @@
     </w:p>
     <w:p>
       <w:r>
-        <w:t>Not mentioned. The article discusses the impact of AI, particularly ChatGPT, but it does not specify how the Arabic world leverages or interacts with this technology.</w:t>
+        <w:t>Not mentioned. The article focuses on the impact of AI, particularly ChatGPT, in various sectors globally, but it does not specify any role or use of AI in the Arabic world.</w:t>
       </w:r>
     </w:p>
     <w:p>
@@ -91,7 +123,7 @@
     </w:p>
     <w:p>
       <w:r>
-        <w:t>The article suggests that while AI, specifically ChatGPT, has immense potential to revolutionize various sectors like journalism and education, it also poses challenges such as plagiarism and job displacement. The final message emphasizes the need for regulations to ensure a balanced development of AI technology, preventing it from causing harm to human work and opportunities.</w:t>
+        <w:t>The article emphasizes that while AI, specifically ChatGPT, holds immense potential for various fields including journalism, education, and even literature, it also poses challenges such as cheating, plagiarism, and loss of jobs. The final message is that AI regulation is crucial to ensure a balanced development where humans and AI coexist harmoniously, particularly in areas like education and journalism, and to prevent AI from becoming an existential threat.</w:t>
       </w:r>
     </w:p>
     <w:p>
@@ -117,7 +149,7 @@
     </w:p>
     <w:p>
       <w:r>
-        <w:t>Disclaimer Views, Generative Pretrained Transformer, Google, READ Learning, OpenAI, The Washington Post, CNET, Post, The New York Times, Springboard, Arab News, AI, BBC, Midjourney, Amal Mudallali, fed</w:t>
+        <w:t>fed, OpenAI, AI, Springboard, Generative Pretrained Transformer, The Washington Post, READ Learning, Google, CNET, The New York Times, Midjourney, Disclaimer Views, Arab News, BBC, Amal Mudallali, Post</w:t>
       </w:r>
     </w:p>
     <w:p>
